--- a/BTLT/BaoLong_C1_Bai5.docx
+++ b/BTLT/BaoLong_C1_Bai5.docx
@@ -17,6 +17,16 @@
           <w:sz w:val="40"/>
           <w:szCs w:val="40"/>
         </w:rPr>
+        <w:t xml:space="preserve"> </w:t>
+      </w:r>
+      <w:bookmarkStart w:id="0" w:name="_GoBack"/>
+      <w:bookmarkEnd w:id="0"/>
+      <w:r>
+        <w:rPr>
+          <w:b/>
+          <w:sz w:val="40"/>
+          <w:szCs w:val="40"/>
+        </w:rPr>
         <w:t>BÀI TẬP CHƯƠNG 1</w:t>
       </w:r>
     </w:p>
@@ -76,8 +86,6 @@
         </w:rPr>
         <w:t xml:space="preserve">  </w:t>
       </w:r>
-      <w:bookmarkStart w:id="0" w:name="_GoBack"/>
-      <w:bookmarkEnd w:id="0"/>
     </w:p>
     <w:p>
       <w:pPr>
@@ -117,21 +125,7 @@
           <w:szCs w:val="26"/>
         </w:rPr>
         <w:tab/>
-        <w:t>if (</w:t>
-      </w:r>
-      <w:proofErr w:type="gramStart"/>
-      <w:r>
-        <w:rPr>
-          <w:szCs w:val="26"/>
-        </w:rPr>
-        <w:t>n  &lt;</w:t>
-      </w:r>
-      <w:proofErr w:type="gramEnd"/>
-      <w:r>
-        <w:rPr>
-          <w:szCs w:val="26"/>
-        </w:rPr>
-        <w:t xml:space="preserve">= 1) </w:t>
+        <w:t xml:space="preserve">if (n  &lt;= 1) </w:t>
       </w:r>
     </w:p>
     <w:p>
@@ -161,21 +155,7 @@
         <w:rPr>
           <w:szCs w:val="26"/>
         </w:rPr>
-        <w:t xml:space="preserve">return </w:t>
-      </w:r>
-      <w:proofErr w:type="gramStart"/>
-      <w:r>
-        <w:rPr>
-          <w:szCs w:val="26"/>
-        </w:rPr>
-        <w:t>Fibo(</w:t>
-      </w:r>
-      <w:proofErr w:type="gramEnd"/>
-      <w:r>
-        <w:rPr>
-          <w:szCs w:val="26"/>
-        </w:rPr>
-        <w:t xml:space="preserve">n - 1) + Fibo(n - 2); </w:t>
+        <w:t xml:space="preserve">return Fibo(n - 1) + Fibo(n - 2); </w:t>
       </w:r>
     </w:p>
     <w:p>
@@ -234,75 +214,33 @@
         <w:rPr>
           <w:szCs w:val="26"/>
         </w:rPr>
-        <w:t>T(</w:t>
-      </w:r>
-      <w:proofErr w:type="gramStart"/>
-      <w:r>
-        <w:rPr>
-          <w:szCs w:val="26"/>
-        </w:rPr>
-        <w:t>0)=</w:t>
-      </w:r>
-      <w:proofErr w:type="gramEnd"/>
-      <w:r>
-        <w:rPr>
-          <w:szCs w:val="26"/>
-        </w:rPr>
-        <w:t>T(1) =1</w:t>
-      </w:r>
-    </w:p>
-    <w:p>
-      <w:pPr>
-        <w:rPr>
-          <w:szCs w:val="26"/>
-        </w:rPr>
-      </w:pPr>
-      <w:r>
-        <w:rPr>
-          <w:szCs w:val="26"/>
-        </w:rPr>
-        <w:t xml:space="preserve">T(n) = C+ (T(n-1) + </w:t>
-      </w:r>
-      <w:proofErr w:type="gramStart"/>
-      <w:r>
-        <w:rPr>
-          <w:szCs w:val="26"/>
-        </w:rPr>
-        <w:t>T(</w:t>
-      </w:r>
-      <w:proofErr w:type="gramEnd"/>
-      <w:r>
-        <w:rPr>
-          <w:szCs w:val="26"/>
-        </w:rPr>
-        <w:t>n – 2))</w:t>
-      </w:r>
-    </w:p>
-    <w:p>
-      <w:pPr>
-        <w:rPr>
-          <w:szCs w:val="26"/>
-        </w:rPr>
-      </w:pPr>
-      <w:r>
-        <w:rPr>
-          <w:szCs w:val="26"/>
-        </w:rPr>
-        <w:t xml:space="preserve">+ </w:t>
-      </w:r>
-      <w:proofErr w:type="gramStart"/>
-      <w:r>
-        <w:rPr>
-          <w:szCs w:val="26"/>
-        </w:rPr>
-        <w:t>T(</w:t>
-      </w:r>
-      <w:proofErr w:type="gramEnd"/>
-      <w:r>
-        <w:rPr>
-          <w:szCs w:val="26"/>
-        </w:rPr>
-        <w:t>n -1)</w:t>
+        <w:t>T(0)=T(1) =1</w:t>
+      </w:r>
+    </w:p>
+    <w:p>
+      <w:pPr>
+        <w:rPr>
+          <w:szCs w:val="26"/>
+        </w:rPr>
+      </w:pPr>
+      <w:r>
+        <w:rPr>
+          <w:szCs w:val="26"/>
+        </w:rPr>
+        <w:t>T(n) = C+ (T(n-1) + T(n – 2))</w:t>
+      </w:r>
+    </w:p>
+    <w:p>
+      <w:pPr>
+        <w:rPr>
+          <w:szCs w:val="26"/>
+        </w:rPr>
+      </w:pPr>
+      <w:r>
+        <w:rPr>
+          <w:szCs w:val="26"/>
+        </w:rPr>
+        <w:t>+ T(n -1)</w:t>
       </w:r>
       <w:r>
         <w:rPr>
@@ -339,129 +277,59 @@
         <w:rPr>
           <w:szCs w:val="26"/>
         </w:rPr>
-        <w:t>T(n) = 2</w:t>
-      </w:r>
-      <w:proofErr w:type="gramStart"/>
-      <w:r>
-        <w:rPr>
-          <w:szCs w:val="26"/>
-        </w:rPr>
-        <w:t>T(</w:t>
-      </w:r>
-      <w:proofErr w:type="gramEnd"/>
-      <w:r>
-        <w:rPr>
-          <w:szCs w:val="26"/>
-        </w:rPr>
-        <w:t>n -2) + C</w:t>
-      </w:r>
-    </w:p>
-    <w:p>
-      <w:pPr>
-        <w:rPr>
-          <w:szCs w:val="26"/>
-        </w:rPr>
-      </w:pPr>
-      <w:r>
-        <w:rPr>
-          <w:szCs w:val="26"/>
-        </w:rPr>
-        <w:t>= 2*(2</w:t>
-      </w:r>
-      <w:proofErr w:type="gramStart"/>
-      <w:r>
-        <w:rPr>
-          <w:szCs w:val="26"/>
-        </w:rPr>
-        <w:t>T(</w:t>
-      </w:r>
-      <w:proofErr w:type="gramEnd"/>
-      <w:r>
-        <w:rPr>
-          <w:szCs w:val="26"/>
-        </w:rPr>
-        <w:t>n -4) + C) +C</w:t>
-      </w:r>
-    </w:p>
-    <w:p>
-      <w:pPr>
-        <w:rPr>
-          <w:szCs w:val="26"/>
-        </w:rPr>
-      </w:pPr>
-      <w:r>
-        <w:rPr>
-          <w:szCs w:val="26"/>
-        </w:rPr>
-        <w:t>= 4</w:t>
-      </w:r>
-      <w:proofErr w:type="gramStart"/>
-      <w:r>
-        <w:rPr>
-          <w:szCs w:val="26"/>
-        </w:rPr>
-        <w:t>T(</w:t>
-      </w:r>
-      <w:proofErr w:type="gramEnd"/>
-      <w:r>
-        <w:rPr>
-          <w:szCs w:val="26"/>
-        </w:rPr>
-        <w:t>n -4) +3C                         k = 2</w:t>
-      </w:r>
-    </w:p>
-    <w:p>
-      <w:pPr>
-        <w:rPr>
-          <w:szCs w:val="26"/>
-        </w:rPr>
-      </w:pPr>
-      <w:r>
-        <w:rPr>
-          <w:szCs w:val="26"/>
-        </w:rPr>
-        <w:t>= 8</w:t>
-      </w:r>
-      <w:proofErr w:type="gramStart"/>
-      <w:r>
-        <w:rPr>
-          <w:szCs w:val="26"/>
-        </w:rPr>
-        <w:t>T(</w:t>
-      </w:r>
-      <w:proofErr w:type="gramEnd"/>
-      <w:r>
-        <w:rPr>
-          <w:szCs w:val="26"/>
-        </w:rPr>
-        <w:t>n – 6) +7C                       k = 3</w:t>
-      </w:r>
-    </w:p>
-    <w:p>
-      <w:pPr>
-        <w:rPr>
-          <w:szCs w:val="26"/>
-        </w:rPr>
-      </w:pPr>
-      <w:r>
-        <w:rPr>
-          <w:szCs w:val="26"/>
-        </w:rPr>
-        <w:t>= 16</w:t>
-      </w:r>
-      <w:proofErr w:type="gramStart"/>
-      <w:r>
-        <w:rPr>
-          <w:szCs w:val="26"/>
-        </w:rPr>
-        <w:t>T(</w:t>
-      </w:r>
-      <w:proofErr w:type="gramEnd"/>
-      <w:r>
-        <w:rPr>
-          <w:szCs w:val="26"/>
-        </w:rPr>
-        <w:t>n – 8) +15C                   k = 4</w:t>
+        <w:t>T(n) = 2T(n -2) + C</w:t>
+      </w:r>
+    </w:p>
+    <w:p>
+      <w:pPr>
+        <w:rPr>
+          <w:szCs w:val="26"/>
+        </w:rPr>
+      </w:pPr>
+      <w:r>
+        <w:rPr>
+          <w:szCs w:val="26"/>
+        </w:rPr>
+        <w:t>= 2*(2T(n -4) + C) +C</w:t>
+      </w:r>
+    </w:p>
+    <w:p>
+      <w:pPr>
+        <w:rPr>
+          <w:szCs w:val="26"/>
+        </w:rPr>
+      </w:pPr>
+      <w:r>
+        <w:rPr>
+          <w:szCs w:val="26"/>
+        </w:rPr>
+        <w:t>= 4T(n -4) +3C                         k = 2</w:t>
+      </w:r>
+    </w:p>
+    <w:p>
+      <w:pPr>
+        <w:rPr>
+          <w:szCs w:val="26"/>
+        </w:rPr>
+      </w:pPr>
+      <w:r>
+        <w:rPr>
+          <w:szCs w:val="26"/>
+        </w:rPr>
+        <w:t>= 8T(n – 6) +7C                       k = 3</w:t>
+      </w:r>
+    </w:p>
+    <w:p>
+      <w:pPr>
+        <w:rPr>
+          <w:szCs w:val="26"/>
+        </w:rPr>
+      </w:pPr>
+      <w:r>
+        <w:rPr>
+          <w:szCs w:val="26"/>
+        </w:rPr>
+        <w:t>= 16T(n – 8) +15C                   k = 4</w:t>
       </w:r>
     </w:p>
     <w:p>
@@ -476,7 +344,6 @@
         </w:rPr>
         <w:t>= 2</w:t>
       </w:r>
-      <w:proofErr w:type="gramStart"/>
       <w:r>
         <w:rPr>
           <w:szCs w:val="26"/>
@@ -488,14 +355,7 @@
         <w:rPr>
           <w:szCs w:val="26"/>
         </w:rPr>
-        <w:t>T(</w:t>
-      </w:r>
-      <w:proofErr w:type="gramEnd"/>
-      <w:r>
-        <w:rPr>
-          <w:szCs w:val="26"/>
-        </w:rPr>
-        <w:t>n – 2k) + (2</w:t>
+        <w:t>T(n – 2k) + (2</w:t>
       </w:r>
       <w:r>
         <w:rPr>
@@ -560,21 +420,7 @@
         <w:rPr>
           <w:szCs w:val="26"/>
         </w:rPr>
-        <w:t xml:space="preserve"> </w:t>
-      </w:r>
-      <w:proofErr w:type="gramStart"/>
-      <w:r>
-        <w:rPr>
-          <w:szCs w:val="26"/>
-        </w:rPr>
-        <w:t>T(</w:t>
-      </w:r>
-      <w:proofErr w:type="gramEnd"/>
-      <w:r>
-        <w:rPr>
-          <w:szCs w:val="26"/>
-        </w:rPr>
-        <w:t>0) + (2</w:t>
+        <w:t xml:space="preserve"> T(0) + (2</w:t>
       </w:r>
       <w:r>
         <w:rPr>
@@ -620,28 +466,13 @@
           <w:szCs w:val="26"/>
           <w:vertAlign w:val="superscript"/>
         </w:rPr>
-        <w:t>n/</w:t>
-      </w:r>
-      <w:proofErr w:type="gramStart"/>
-      <w:r>
-        <w:rPr>
-          <w:szCs w:val="26"/>
-          <w:vertAlign w:val="superscript"/>
-        </w:rPr>
-        <w:t>2</w:t>
-      </w:r>
-      <w:r>
-        <w:rPr>
-          <w:szCs w:val="26"/>
-        </w:rPr>
-        <w:t>)*</w:t>
-      </w:r>
-      <w:proofErr w:type="gramEnd"/>
-      <w:r>
-        <w:rPr>
-          <w:szCs w:val="26"/>
-        </w:rPr>
-        <w:t>C – C</w:t>
+        <w:t>n/2</w:t>
+      </w:r>
+      <w:r>
+        <w:rPr>
+          <w:szCs w:val="26"/>
+        </w:rPr>
+        <w:t>)*C – C</w:t>
       </w:r>
     </w:p>
     <w:p>
